--- a/storage/Bernard Hoeger.docx
+++ b/storage/Bernard Hoeger.docx
@@ -17,56 +17,56 @@
       <w:pPr/>
       <w:r>
         <w:rPr/>
-        <w:t xml:space="preserve">Bernard Hoeger</w:t>
-      </w:r>
-    </w:p>
-    <w:p>
-      <w:pPr/>
-      <w:r>
-        <w:rPr/>
-        <w:t xml:space="preserve">Dillan Rohan III</w:t>
-      </w:r>
-    </w:p>
-    <w:p>
-      <w:pPr/>
-      <w:r>
-        <w:rPr/>
-        <w:t xml:space="preserve">Providenci Franecki</w:t>
-      </w:r>
-    </w:p>
-    <w:p>
-      <w:pPr/>
-      <w:r>
-        <w:rPr/>
-        <w:t xml:space="preserve">8</w:t>
-      </w:r>
-    </w:p>
-    <w:p>
-      <w:pPr/>
-      <w:r>
-        <w:rPr/>
-        <w:t xml:space="preserve">249</w:t>
-      </w:r>
-    </w:p>
-    <w:p>
-      <w:pPr/>
-      <w:r>
-        <w:rPr/>
-        <w:t xml:space="preserve">34</w:t>
-      </w:r>
-    </w:p>
-    <w:p>
-      <w:pPr/>
-      <w:r>
-        <w:rPr/>
-        <w:t xml:space="preserve">952</w:t>
-      </w:r>
-    </w:p>
-    <w:p>
-      <w:pPr/>
-      <w:r>
-        <w:rPr/>
-        <w:t xml:space="preserve">Rem quasi animi aliquid voluptatem. Sint dolor aut perferendis sunt. Architecto vero delectus hic mollitia rem.</w:t>
+        <w:t xml:space="preserve">Phone name:Bernard Hoeger</w:t>
+      </w:r>
+    </w:p>
+    <w:p>
+      <w:pPr/>
+      <w:r>
+        <w:rPr/>
+        <w:t xml:space="preserve">Brand name:Dillan Rohan III</w:t>
+      </w:r>
+    </w:p>
+    <w:p>
+      <w:pPr/>
+      <w:r>
+        <w:rPr/>
+        <w:t xml:space="preserve">Chip name:Providenci Franecki</w:t>
+      </w:r>
+    </w:p>
+    <w:p>
+      <w:pPr/>
+      <w:r>
+        <w:rPr/>
+        <w:t xml:space="preserve">RAM:8</w:t>
+      </w:r>
+    </w:p>
+    <w:p>
+      <w:pPr/>
+      <w:r>
+        <w:rPr/>
+        <w:t xml:space="preserve">Disk name:249</w:t>
+      </w:r>
+    </w:p>
+    <w:p>
+      <w:pPr/>
+      <w:r>
+        <w:rPr/>
+        <w:t xml:space="preserve">Battery name:34</w:t>
+      </w:r>
+    </w:p>
+    <w:p>
+      <w:pPr/>
+      <w:r>
+        <w:rPr/>
+        <w:t xml:space="preserve">Price:952</w:t>
+      </w:r>
+    </w:p>
+    <w:p>
+      <w:pPr/>
+      <w:r>
+        <w:rPr/>
+        <w:t xml:space="preserve">Phone description:Rem quasi animi aliquid voluptatem. Sint dolor aut perferendis sunt. Architecto vero delectus hic mollitia rem.</w:t>
       </w:r>
     </w:p>
     <w:sectPr>
